--- a/rl/book_note/II_policy_base_value_base_algo/1_reinforce/note.docx
+++ b/rl/book_note/II_policy_base_value_base_algo/1_reinforce/note.docx
@@ -460,6 +460,261 @@
       </w:pPr>
       <w:r>
         <w:t>Monte Carlo sampling refers to any method that usese random sampling to generate data used to approximate a function</w:t>
+      </w:r>
+      <w:r>
+        <w:t>.</w:t>
+      </w:r>
+    </w:p>
+    <w:p>
+      <w:pPr>
+        <w:pStyle w:val="ListParagraph"/>
+        <w:numPr>
+          <w:ilvl w:val="0"/>
+          <w:numId w:val="1"/>
+        </w:numPr>
+      </w:pPr>
+      <w:r>
+        <w:t>In essence, it is just “approximation with random sampling.”</w:t>
+      </w:r>
+    </w:p>
+    <w:p>
+      <w:pPr>
+        <w:pStyle w:val="ListParagraph"/>
+        <w:numPr>
+          <w:ilvl w:val="0"/>
+          <w:numId w:val="1"/>
+        </w:numPr>
+      </w:pPr>
+      <w:r>
+        <w:t>Monte Carlo Sampling can be used to estimate Pi</w:t>
+      </w:r>
+    </w:p>
+    <w:p>
+      <w:pPr>
+        <w:pStyle w:val="ListParagraph"/>
+        <w:numPr>
+          <w:ilvl w:val="0"/>
+          <w:numId w:val="1"/>
+        </w:numPr>
+      </w:pPr>
+      <w:r>
+        <w:t>Monte Carlo can be used to numerically estimate the policy gradient</w:t>
+      </w:r>
+    </w:p>
+    <w:p>
+      <w:pPr>
+        <w:rPr>
+          <w:b/>
+          <w:bCs/>
+        </w:rPr>
+      </w:pPr>
+      <w:r>
+        <w:rPr>
+          <w:b/>
+          <w:bCs/>
+        </w:rPr>
+        <w:t>5/ Reinforce Algorithms</w:t>
+      </w:r>
+      <w:r>
+        <w:rPr>
+          <w:b/>
+          <w:bCs/>
+        </w:rPr>
+        <w:t xml:space="preserve"> + On-policy algorithm</w:t>
+      </w:r>
+      <w:r>
+        <w:rPr>
+          <w:b/>
+          <w:bCs/>
+        </w:rPr>
+        <w:t>:</w:t>
+      </w:r>
+    </w:p>
+    <w:p>
+      <w:r>
+        <w:rPr>
+          <w:noProof/>
+        </w:rPr>
+        <w:drawing>
+          <wp:inline distT="0" distB="0" distL="0" distR="0" wp14:anchorId="049051E1" wp14:editId="6C383402">
+            <wp:extent cx="5943600" cy="2624455"/>
+            <wp:effectExtent l="0" t="0" r="0" b="4445"/>
+            <wp:docPr id="3" name="Picture 3" descr="Graphical user interface, text&#10;&#10;Description automatically generated"/>
+            <wp:cNvGraphicFramePr>
+              <a:graphicFrameLocks xmlns:a="http://schemas.openxmlformats.org/drawingml/2006/main" noChangeAspect="1"/>
+            </wp:cNvGraphicFramePr>
+            <a:graphic xmlns:a="http://schemas.openxmlformats.org/drawingml/2006/main">
+              <a:graphicData uri="http://schemas.openxmlformats.org/drawingml/2006/picture">
+                <pic:pic xmlns:pic="http://schemas.openxmlformats.org/drawingml/2006/picture">
+                  <pic:nvPicPr>
+                    <pic:cNvPr id="3" name="Picture 3" descr="Graphical user interface, text&#10;&#10;Description automatically generated"/>
+                    <pic:cNvPicPr/>
+                  </pic:nvPicPr>
+                  <pic:blipFill>
+                    <a:blip r:embed="rId7"/>
+                    <a:stretch>
+                      <a:fillRect/>
+                    </a:stretch>
+                  </pic:blipFill>
+                  <pic:spPr>
+                    <a:xfrm>
+                      <a:off x="0" y="0"/>
+                      <a:ext cx="5943600" cy="2624455"/>
+                    </a:xfrm>
+                    <a:prstGeom prst="rect">
+                      <a:avLst/>
+                    </a:prstGeom>
+                  </pic:spPr>
+                </pic:pic>
+              </a:graphicData>
+            </a:graphic>
+          </wp:inline>
+        </w:drawing>
+      </w:r>
+    </w:p>
+    <w:p>
+      <w:pPr>
+        <w:pStyle w:val="ListParagraph"/>
+        <w:numPr>
+          <w:ilvl w:val="0"/>
+          <w:numId w:val="1"/>
+        </w:numPr>
+      </w:pPr>
+      <w:r>
+        <w:t>First initialize the learning rate alpha and construct a policy network pi with randomly initialized weights</w:t>
+      </w:r>
+    </w:p>
+    <w:p>
+      <w:pPr>
+        <w:pStyle w:val="ListParagraph"/>
+        <w:numPr>
+          <w:ilvl w:val="0"/>
+          <w:numId w:val="1"/>
+        </w:numPr>
+      </w:pPr>
+      <w:r>
+        <w:t>Then, iterate for multiple episode:</w:t>
+      </w:r>
+    </w:p>
+    <w:p>
+      <w:pPr>
+        <w:pStyle w:val="ListParagraph"/>
+      </w:pPr>
+      <w:r>
+        <w:t xml:space="preserve">+ </w:t>
+      </w:r>
+      <w:r>
+        <w:t>Use the policy betwork Pi to generate a trajectory for an episode.</w:t>
+      </w:r>
+    </w:p>
+    <w:p>
+      <w:pPr>
+        <w:pStyle w:val="ListParagraph"/>
+        <w:numPr>
+          <w:ilvl w:val="0"/>
+          <w:numId w:val="1"/>
+        </w:numPr>
+      </w:pPr>
+      <w:r>
+        <w:t>For each time step t in the trajectory, compute the return R</w:t>
+      </w:r>
+    </w:p>
+    <w:p>
+      <w:pPr>
+        <w:pStyle w:val="ListParagraph"/>
+        <w:numPr>
+          <w:ilvl w:val="0"/>
+          <w:numId w:val="1"/>
+        </w:numPr>
+      </w:pPr>
+      <w:r>
+        <w:t>Use R to estimate the policy gradient.</w:t>
+      </w:r>
+    </w:p>
+    <w:p>
+      <w:pPr>
+        <w:pStyle w:val="ListParagraph"/>
+        <w:numPr>
+          <w:ilvl w:val="0"/>
+          <w:numId w:val="1"/>
+        </w:numPr>
+      </w:pPr>
+      <w:r>
+        <w:t>Sum the policy graidents for all time</w:t>
+      </w:r>
+    </w:p>
+    <w:p>
+      <w:pPr>
+        <w:pStyle w:val="ListParagraph"/>
+        <w:numPr>
+          <w:ilvl w:val="0"/>
+          <w:numId w:val="1"/>
+        </w:numPr>
+      </w:pPr>
+      <w:r>
+        <w:t>The trajectory is discarded after each param update – it can’t be reused since the reinforce is an on-policy algorithm</w:t>
+      </w:r>
+      <w:r>
+        <w:t xml:space="preserve"> – meaning the parameter update equation depends on the current policy</w:t>
+      </w:r>
+    </w:p>
+    <w:p>
+      <w:pPr>
+        <w:rPr>
+          <w:u w:val="single"/>
+        </w:rPr>
+      </w:pPr>
+      <w:r>
+        <w:rPr>
+          <w:u w:val="single"/>
+        </w:rPr>
+        <w:t>a/ Improve Reinforce:</w:t>
+      </w:r>
+    </w:p>
+    <w:p>
+      <w:pPr>
+        <w:pStyle w:val="ListParagraph"/>
+        <w:numPr>
+          <w:ilvl w:val="0"/>
+          <w:numId w:val="1"/>
+        </w:numPr>
+      </w:pPr>
+      <w:r>
+        <w:t>REINFORCE</w:t>
+      </w:r>
+      <w:r>
+        <w:t xml:space="preserve"> algorithm estimate policy gradient using Monte Carlo sapling with a single trajectory</w:t>
+      </w:r>
+      <w:r>
+        <w:t xml:space="preserve"> and cause high variance.</w:t>
+      </w:r>
+      <w:r>
+        <w:t xml:space="preserve"> Why&gt;</w:t>
+      </w:r>
+    </w:p>
+    <w:p>
+      <w:pPr>
+        <w:pStyle w:val="ListParagraph"/>
+      </w:pPr>
+      <w:r>
+        <w:t>+ Actions have some randomness because they are sampled from a prob distribution</w:t>
+      </w:r>
+    </w:p>
+    <w:p>
+      <w:pPr>
+        <w:pStyle w:val="ListParagraph"/>
+      </w:pPr>
+      <w:r>
+        <w:t>+ Starting state may vary per episode</w:t>
+      </w:r>
+    </w:p>
+    <w:p>
+      <w:pPr>
+        <w:pStyle w:val="ListParagraph"/>
+      </w:pPr>
+      <w:r>
+        <w:lastRenderedPageBreak/>
+        <w:t>+ The Env transition function maybe stochastic</w:t>
       </w:r>
     </w:p>
     <w:sectPr>
